--- a/BunescuGabriel_Lab-3_TI-202_SI.docx
+++ b/BunescuGabriel_Lab-3_TI-202_SI.docx
@@ -17,7 +17,15 @@
           <w:b/>
           <w:sz w:val="28"/>
         </w:rPr>
-        <w:t>Ministerul Educației, Culturii și Cercetării</w:t>
+        <w:t xml:space="preserve">Ministerul Educației </w:t>
+      </w:r>
+      <w:r>
+        <w:rPr>
+          <w:rFonts w:ascii="Times New Roman" w:hAnsi="Times New Roman" w:cs="Times New Roman"/>
+          <w:b/>
+          <w:sz w:val="28"/>
+        </w:rPr>
+        <w:t>și Cercetării</w:t>
       </w:r>
     </w:p>
     <w:p>
@@ -2316,8 +2324,6 @@
         </w:rPr>
         <w:t>S</w:t>
       </w:r>
-      <w:bookmarkStart w:id="0" w:name="_GoBack"/>
-      <w:bookmarkEnd w:id="0"/>
       <w:r>
         <w:rPr>
           <w:rFonts w:ascii="Times New Roman" w:hAnsi="Times New Roman" w:cs="Times New Roman"/>
@@ -2364,7 +2370,7 @@
           <w:b/>
         </w:rPr>
       </w:pPr>
-      <w:bookmarkStart w:id="1" w:name="_Toc145872845"/>
+      <w:bookmarkStart w:id="0" w:name="_Toc145872845"/>
       <w:r>
         <w:rPr>
           <w:rFonts w:ascii="Times New Roman" w:hAnsi="Times New Roman" w:cs="Times New Roman"/>
@@ -2372,7 +2378,7 @@
         </w:rPr>
         <w:t>Bibliografie:</w:t>
       </w:r>
-      <w:bookmarkEnd w:id="1"/>
+      <w:bookmarkEnd w:id="0"/>
     </w:p>
     <w:p>
       <w:pPr>
@@ -2393,22 +2399,21 @@
     <w:p>
       <w:pPr>
         <w:spacing w:line="360" w:lineRule="auto"/>
-        <w:ind w:firstLine="851"/>
         <w:jc w:val="both"/>
         <w:rPr>
-          <w:rFonts w:ascii="Times New Roman" w:hAnsi="Times New Roman" w:cs="Times New Roman"/>
-          <w:color w:val="4472C4" w:themeColor="accent5"/>
-          <w:u w:val="single"/>
-        </w:rPr>
-      </w:pPr>
-      <w:r>
-        <w:rPr>
-          <w:rFonts w:ascii="Times New Roman" w:hAnsi="Times New Roman" w:cs="Times New Roman"/>
-          <w:color w:val="4472C4" w:themeColor="accent5"/>
-          <w:u w:val="single"/>
-        </w:rPr>
-        <w:t xml:space="preserve">https://www.devglan.com/online-tools/rsa-encryption-decryption </w:t>
-      </w:r>
+          <w:rStyle w:val="a5"/>
+          <w:rFonts w:ascii="Times New Roman" w:hAnsi="Times New Roman" w:cs="Times New Roman"/>
+        </w:rPr>
+      </w:pPr>
+      <w:hyperlink r:id="rId9" w:history="1">
+        <w:r>
+          <w:rPr>
+            <w:rStyle w:val="a5"/>
+            <w:rFonts w:ascii="Times New Roman" w:hAnsi="Times New Roman" w:cs="Times New Roman"/>
+          </w:rPr>
+          <w:t>https://10015.io/tools/sha256-encrypt-decrypt</w:t>
+        </w:r>
+      </w:hyperlink>
     </w:p>
     <w:p>
       <w:pPr>
@@ -2419,6 +2424,8 @@
           <w:b/>
         </w:rPr>
       </w:pPr>
+      <w:bookmarkStart w:id="1" w:name="_GoBack"/>
+      <w:bookmarkEnd w:id="1"/>
       <w:r>
         <w:rPr>
           <w:rFonts w:ascii="Times New Roman" w:hAnsi="Times New Roman" w:cs="Times New Roman"/>
@@ -6569,6 +6576,36 @@
         </w:rPr>
         <w:tab/>
       </w:r>
+    </w:p>
+    <w:p>
+      <w:pPr>
+        <w:spacing w:line="360" w:lineRule="auto"/>
+        <w:jc w:val="both"/>
+        <w:rPr>
+          <w:rFonts w:ascii="Times New Roman" w:hAnsi="Times New Roman" w:cs="Times New Roman"/>
+          <w:b/>
+        </w:rPr>
+      </w:pPr>
+    </w:p>
+    <w:p>
+      <w:pPr>
+        <w:spacing w:line="360" w:lineRule="auto"/>
+        <w:jc w:val="both"/>
+        <w:rPr>
+          <w:rFonts w:ascii="Times New Roman" w:hAnsi="Times New Roman" w:cs="Times New Roman"/>
+          <w:b/>
+        </w:rPr>
+      </w:pPr>
+    </w:p>
+    <w:p>
+      <w:pPr>
+        <w:spacing w:line="360" w:lineRule="auto"/>
+        <w:jc w:val="both"/>
+        <w:rPr>
+          <w:rFonts w:ascii="Times New Roman" w:hAnsi="Times New Roman" w:cs="Times New Roman"/>
+          <w:b/>
+        </w:rPr>
+      </w:pPr>
     </w:p>
     <w:sectPr>
       <w:pgSz w:w="11900" w:h="16840"/>
@@ -12369,7 +12406,7 @@
 </file>
 
 <file path=customXml/itemProps1.xml><?xml version="1.0" encoding="utf-8"?>
-<ds:datastoreItem xmlns:ds="http://schemas.openxmlformats.org/officeDocument/2006/customXml" ds:itemID="{93A4D0D1-BF54-44BD-B753-1A3CEA19D9C7}">
+<ds:datastoreItem xmlns:ds="http://schemas.openxmlformats.org/officeDocument/2006/customXml" ds:itemID="{30ED9D87-2455-426B-B78A-66C168B025CE}">
   <ds:schemaRefs>
     <ds:schemaRef ds:uri="http://schemas.openxmlformats.org/officeDocument/2006/bibliography"/>
   </ds:schemaRefs>
